--- a/writeup/project_proposal.docx
+++ b/writeup/project_proposal.docx
@@ -8,97 +8,6 @@
       </w:pPr>
       <w:r>
         <w:t xml:space="preserve">project_proposal</w:t>
-      </w:r>
-    </w:p>
-    <w:p>
-      <w:pPr>
-        <w:pStyle w:val="FirstParagraph"/>
-      </w:pPr>
-      <w:r>
-        <w:t xml:space="preserve">To complete your project proposal:</w:t>
-      </w:r>
-    </w:p>
-    <w:p>
-      <w:pPr>
-        <w:pStyle w:val="SourceCode"/>
-      </w:pPr>
-      <w:r>
-        <w:rPr>
-          <w:rStyle w:val="VerbatimChar"/>
-        </w:rPr>
-        <w:t xml:space="preserve">In that directory, put a markdown named project_proposal.md file. Use all the markdown formatting conventions that you learned in class.</w:t>
-      </w:r>
-      <w:r>
-        <w:br w:type="textWrapping"/>
-      </w:r>
-      <w:r>
-        <w:rPr>
-          <w:rStyle w:val="VerbatimChar"/>
-        </w:rPr>
-        <w:t xml:space="preserve">Add a .gitignore file to ensure you don’t add future files that don’t need to be there (See example here and a brief overview in PS1 Section 7).</w:t>
-      </w:r>
-      <w:r>
-        <w:br w:type="textWrapping"/>
-      </w:r>
-      <w:r>
-        <w:rPr>
-          <w:rStyle w:val="VerbatimChar"/>
-        </w:rPr>
-        <w:t xml:space="preserve">But oh no! Now your original_paper/Smith2016.pdf isn’t showing up when you try to add it! Update the .gitignore to say, “That one pdf is okay to commit.”</w:t>
-      </w:r>
-      <w:r>
-        <w:br w:type="textWrapping"/>
-      </w:r>
-      <w:r>
-        <w:rPr>
-          <w:rStyle w:val="VerbatimChar"/>
-        </w:rPr>
-        <w:t xml:space="preserve">Commit the repo.</w:t>
-      </w:r>
-      <w:r>
-        <w:br w:type="textWrapping"/>
-      </w:r>
-      <w:r>
-        <w:rPr>
-          <w:rStyle w:val="VerbatimChar"/>
-        </w:rPr>
-        <w:t xml:space="preserve">Send a link to the instructor listserv. Put the link to your repo markdown file on github, so we can see the rendered version. Subject should be “Psych 251 Project Proposal.””</w:t>
-      </w:r>
-    </w:p>
-    <w:p>
-      <w:pPr>
-        <w:pStyle w:val="FirstParagraph"/>
-      </w:pPr>
-      <w:r>
-        <w:t xml:space="preserve">Your project proposal should contain:</w:t>
-      </w:r>
-    </w:p>
-    <w:p>
-      <w:pPr>
-        <w:pStyle w:val="SourceCode"/>
-      </w:pPr>
-      <w:r>
-        <w:rPr>
-          <w:rStyle w:val="VerbatimChar"/>
-        </w:rPr>
-        <w:t xml:space="preserve">A short justification for your choice of experiment in terms of your research interests or research program (1 paragraph). This justification should tell us why you chose this particular result – this section is especially important if you are choosing a result outside of the standard.</w:t>
-      </w:r>
-      <w:r>
-        <w:br w:type="textWrapping"/>
-      </w:r>
-      <w:r>
-        <w:rPr>
-          <w:rStyle w:val="VerbatimChar"/>
-        </w:rPr>
-        <w:t xml:space="preserve">A description of the stimuli and procedures that will be required to conduct this experiment, and what the challenges will be (1-2 paragraphs).</w:t>
-      </w:r>
-    </w:p>
-    <w:p>
-      <w:pPr>
-        <w:pStyle w:val="FirstParagraph"/>
-      </w:pPr>
-      <w:r>
-        <w:t xml:space="preserve">If you have concerns about your project or aren’t sure if it will be doable within the framework of the quarter, please talk to the instructor or a TA before the proposal is due!</w:t>
       </w:r>
     </w:p>
     <w:p>
@@ -304,7 +213,7 @@
     </w:lvl>
   </w:abstractNum>
   <w:abstractNum w:abstractNumId="990">
-    <w:nsid w:val="2d91d446"/>
+    <w:nsid w:val="2ee0e38f"/>
     <w:multiLevelType w:val="multilevel"/>
     <w:lvl w:ilvl="0">
       <w:numFmt w:val="bullet"/>
@@ -385,7 +294,7 @@
     </w:lvl>
   </w:abstractNum>
   <w:abstractNum w:abstractNumId="99421">
-    <w:nsid w:val="8c436430"/>
+    <w:nsid w:val="78c80b0e"/>
     <w:multiLevelType w:val="multilevel"/>
     <w:lvl w:ilvl="0">
       <w:start w:val="1"/>

--- a/writeup/project_proposal.docx
+++ b/writeup/project_proposal.docx
@@ -14,8 +14,18 @@
       <w:pPr>
         <w:pStyle w:val="Heading1"/>
       </w:pPr>
-      <w:bookmarkStart w:id="21" w:name="justification-for-choice-of-experiment"/>
+      <w:bookmarkStart w:id="21" w:name="kari-leibowitz"/>
       <w:bookmarkEnd w:id="21"/>
+      <w:r>
+        <w:t xml:space="preserve">Kari Leibowitz</w:t>
+      </w:r>
+    </w:p>
+    <w:p>
+      <w:pPr>
+        <w:pStyle w:val="Heading1"/>
+      </w:pPr>
+      <w:bookmarkStart w:id="22" w:name="justification-for-choice-of-experiment"/>
+      <w:bookmarkEnd w:id="22"/>
       <w:r>
         <w:t xml:space="preserve">Justification for choice of experiment:</w:t>
       </w:r>
@@ -32,8 +42,8 @@
       <w:pPr>
         <w:pStyle w:val="Heading1"/>
       </w:pPr>
-      <w:bookmarkStart w:id="22" w:name="stimuli-and-procedures"/>
-      <w:bookmarkEnd w:id="22"/>
+      <w:bookmarkStart w:id="23" w:name="stimuli-and-procedures"/>
+      <w:bookmarkEnd w:id="23"/>
       <w:r>
         <w:t xml:space="preserve">Stimuli and Procedures</w:t>
       </w:r>
@@ -91,8 +101,8 @@
       <w:pPr>
         <w:pStyle w:val="Heading1"/>
       </w:pPr>
-      <w:bookmarkStart w:id="23" w:name="challenges"/>
-      <w:bookmarkEnd w:id="23"/>
+      <w:bookmarkStart w:id="24" w:name="challenges"/>
+      <w:bookmarkEnd w:id="24"/>
       <w:r>
         <w:t xml:space="preserve">Challenges</w:t>
       </w:r>
@@ -213,7 +223,7 @@
     </w:lvl>
   </w:abstractNum>
   <w:abstractNum w:abstractNumId="990">
-    <w:nsid w:val="2ee0e38f"/>
+    <w:nsid w:val="4161853c"/>
     <w:multiLevelType w:val="multilevel"/>
     <w:lvl w:ilvl="0">
       <w:numFmt w:val="bullet"/>
@@ -294,7 +304,7 @@
     </w:lvl>
   </w:abstractNum>
   <w:abstractNum w:abstractNumId="99421">
-    <w:nsid w:val="78c80b0e"/>
+    <w:nsid w:val="15b307c4"/>
     <w:multiLevelType w:val="multilevel"/>
     <w:lvl w:ilvl="0">
       <w:start w:val="1"/>
